--- a/docs/Report/Conclusion.docx
+++ b/docs/Report/Conclusion.docx
@@ -16,25 +16,19 @@
     </w:p>
     <w:p>
       <w:r>
-        <w:t xml:space="preserve">In conclusion, the DAG Mean Tweet Pipeline provides a powerful means for </w:t>
-      </w:r>
-      <w:r>
-        <w:t>analysing</w:t>
-      </w:r>
-      <w:r>
-        <w:t xml:space="preserve"> sentiment trends and patterns in large volumes of </w:t>
+        <w:t>In conclusion, the DAG</w:t>
+      </w:r>
+      <w:r>
+        <w:t xml:space="preserve"> YouTube Comment Sentiment Pipeline</w:t>
+      </w:r>
+      <w:r>
+        <w:t xml:space="preserve"> provides a powerful means for analysing sentiment trends and patterns in large volumes of </w:t>
       </w:r>
       <w:r>
         <w:t>comment</w:t>
       </w:r>
       <w:r>
-        <w:t xml:space="preserve">s. The pipeline's design and methodology make it easy to collect and </w:t>
-      </w:r>
-      <w:r>
-        <w:t>pre-process</w:t>
-      </w:r>
-      <w:r>
-        <w:t xml:space="preserve"> data, perform sentiment analysis, and aggregate sentiment scores. The integration of various tools and technologies such as Apache Airflow, Pandas, Text Blob, NTLK, Matplotlib, and Docker make the pipeline scalable, efficient, and easy to deploy. The key results obtained from the analysis include sentiment scores for each</w:t>
+        <w:t>s. The pipeline's design and methodology make it easy to collect and pre-process data, perform sentiment analysis, and aggregate sentiment scores. The integration of various tools and technologies such as Apache Airflow, Pandas, Text Blob, NTLK, Matplotlib, and Docker make the pipeline scalable, efficient, and easy to deploy. The key results obtained from the analysis include sentiment scores for each</w:t>
       </w:r>
       <w:r>
         <w:t xml:space="preserve"> YouTube</w:t>
@@ -58,7 +52,22 @@
         <w:t xml:space="preserve"> </w:t>
       </w:r>
       <w:r>
-        <w:t xml:space="preserve">In summary, the DAG data pipeline for Mean Tweet analysis is an effective and reliable tool for </w:t>
+        <w:t xml:space="preserve">In summary, the DAG data pipeline for </w:t>
+      </w:r>
+      <w:r>
+        <w:t xml:space="preserve">YouTube </w:t>
+      </w:r>
+      <w:r>
+        <w:t>c</w:t>
+      </w:r>
+      <w:r>
+        <w:t>omment</w:t>
+      </w:r>
+      <w:r>
+        <w:t xml:space="preserve">s </w:t>
+      </w:r>
+      <w:r>
+        <w:t xml:space="preserve">analysis is an effective and reliable tool for </w:t>
       </w:r>
       <w:r>
         <w:t>analysing</w:t>
